--- a/Lab03 - Water/Lab03 - Water.docx
+++ b/Lab03 - Water/Lab03 - Water.docx
@@ -317,27 +317,15 @@
           <w:highlight w:val="white"/>
         </w:rPr>
       </w:pPr>
-      <w:proofErr w:type="gramStart"/>
-      <w:r>
-        <w:rPr>
-          <w:rFonts w:ascii="Consolas" w:hAnsi="Consolas" w:cs="Consolas"/>
-          <w:color w:val="000000"/>
-          <w:sz w:val="19"/>
-          <w:szCs w:val="19"/>
-          <w:highlight w:val="white"/>
-        </w:rPr>
-        <w:t>in</w:t>
-      </w:r>
-      <w:proofErr w:type="gramEnd"/>
-      <w:r>
-        <w:rPr>
-          <w:rFonts w:ascii="Consolas" w:hAnsi="Consolas" w:cs="Consolas"/>
-          <w:color w:val="000000"/>
-          <w:sz w:val="19"/>
-          <w:szCs w:val="19"/>
-          <w:highlight w:val="white"/>
-        </w:rPr>
-        <w:t xml:space="preserve"> layout(location = 1) vec2 </w:t>
+      <w:r>
+        <w:rPr>
+          <w:rFonts w:ascii="Consolas" w:hAnsi="Consolas" w:cs="Consolas"/>
+          <w:color w:val="000000"/>
+          <w:sz w:val="19"/>
+          <w:szCs w:val="19"/>
+          <w:highlight w:val="white"/>
+        </w:rPr>
+        <w:t xml:space="preserve">in layout(location = 1) vec2 </w:t>
       </w:r>
       <w:proofErr w:type="spellStart"/>
       <w:r>
@@ -391,79 +379,55 @@
           <w:highlight w:val="white"/>
         </w:rPr>
       </w:pPr>
-      <w:proofErr w:type="gramStart"/>
-      <w:r>
-        <w:rPr>
-          <w:rFonts w:ascii="Consolas" w:hAnsi="Consolas" w:cs="Consolas"/>
-          <w:color w:val="000000"/>
-          <w:sz w:val="19"/>
-          <w:szCs w:val="19"/>
-          <w:highlight w:val="white"/>
-        </w:rPr>
-        <w:t>out</w:t>
-      </w:r>
-      <w:proofErr w:type="gramEnd"/>
-      <w:r>
-        <w:rPr>
-          <w:rFonts w:ascii="Consolas" w:hAnsi="Consolas" w:cs="Consolas"/>
-          <w:color w:val="000000"/>
-          <w:sz w:val="19"/>
-          <w:szCs w:val="19"/>
-          <w:highlight w:val="white"/>
-        </w:rPr>
-        <w:t xml:space="preserve"> vec2 UV;</w:t>
-      </w:r>
-    </w:p>
-    <w:p>
-      <w:pPr>
-        <w:autoSpaceDE w:val="0"/>
-        <w:autoSpaceDN w:val="0"/>
-        <w:adjustRightInd w:val="0"/>
-        <w:spacing w:after="0" w:line="240" w:lineRule="auto"/>
-        <w:rPr>
-          <w:rFonts w:ascii="Consolas" w:hAnsi="Consolas" w:cs="Consolas"/>
-          <w:color w:val="000000"/>
-          <w:sz w:val="19"/>
-          <w:szCs w:val="19"/>
-          <w:highlight w:val="white"/>
-        </w:rPr>
-      </w:pPr>
-    </w:p>
-    <w:p>
-      <w:pPr>
-        <w:autoSpaceDE w:val="0"/>
-        <w:autoSpaceDN w:val="0"/>
-        <w:adjustRightInd w:val="0"/>
-        <w:spacing w:after="0" w:line="240" w:lineRule="auto"/>
-        <w:rPr>
-          <w:rFonts w:ascii="Consolas" w:hAnsi="Consolas" w:cs="Consolas"/>
-          <w:color w:val="000000"/>
-          <w:sz w:val="19"/>
-          <w:szCs w:val="19"/>
-          <w:highlight w:val="white"/>
-        </w:rPr>
-      </w:pPr>
-      <w:proofErr w:type="gramStart"/>
-      <w:r>
-        <w:rPr>
-          <w:rFonts w:ascii="Consolas" w:hAnsi="Consolas" w:cs="Consolas"/>
-          <w:color w:val="000000"/>
-          <w:sz w:val="19"/>
-          <w:szCs w:val="19"/>
-          <w:highlight w:val="white"/>
-        </w:rPr>
-        <w:t>uniform</w:t>
-      </w:r>
-      <w:proofErr w:type="gramEnd"/>
-      <w:r>
-        <w:rPr>
-          <w:rFonts w:ascii="Consolas" w:hAnsi="Consolas" w:cs="Consolas"/>
-          <w:color w:val="000000"/>
-          <w:sz w:val="19"/>
-          <w:szCs w:val="19"/>
-          <w:highlight w:val="white"/>
-        </w:rPr>
-        <w:t xml:space="preserve"> mat4 </w:t>
+      <w:r>
+        <w:rPr>
+          <w:rFonts w:ascii="Consolas" w:hAnsi="Consolas" w:cs="Consolas"/>
+          <w:color w:val="000000"/>
+          <w:sz w:val="19"/>
+          <w:szCs w:val="19"/>
+          <w:highlight w:val="white"/>
+        </w:rPr>
+        <w:t>out vec2 UV;</w:t>
+      </w:r>
+    </w:p>
+    <w:p>
+      <w:pPr>
+        <w:autoSpaceDE w:val="0"/>
+        <w:autoSpaceDN w:val="0"/>
+        <w:adjustRightInd w:val="0"/>
+        <w:spacing w:after="0" w:line="240" w:lineRule="auto"/>
+        <w:rPr>
+          <w:rFonts w:ascii="Consolas" w:hAnsi="Consolas" w:cs="Consolas"/>
+          <w:color w:val="000000"/>
+          <w:sz w:val="19"/>
+          <w:szCs w:val="19"/>
+          <w:highlight w:val="white"/>
+        </w:rPr>
+      </w:pPr>
+    </w:p>
+    <w:p>
+      <w:pPr>
+        <w:autoSpaceDE w:val="0"/>
+        <w:autoSpaceDN w:val="0"/>
+        <w:adjustRightInd w:val="0"/>
+        <w:spacing w:after="0" w:line="240" w:lineRule="auto"/>
+        <w:rPr>
+          <w:rFonts w:ascii="Consolas" w:hAnsi="Consolas" w:cs="Consolas"/>
+          <w:color w:val="000000"/>
+          <w:sz w:val="19"/>
+          <w:szCs w:val="19"/>
+          <w:highlight w:val="white"/>
+        </w:rPr>
+      </w:pPr>
+      <w:r>
+        <w:rPr>
+          <w:rFonts w:ascii="Consolas" w:hAnsi="Consolas" w:cs="Consolas"/>
+          <w:color w:val="000000"/>
+          <w:sz w:val="19"/>
+          <w:szCs w:val="19"/>
+          <w:highlight w:val="white"/>
+        </w:rPr>
+        <w:t xml:space="preserve">uniform mat4 </w:t>
       </w:r>
       <w:proofErr w:type="spellStart"/>
       <w:r>
@@ -502,79 +466,55 @@
           <w:highlight w:val="white"/>
         </w:rPr>
       </w:pPr>
-      <w:proofErr w:type="gramStart"/>
-      <w:r>
-        <w:rPr>
-          <w:rFonts w:ascii="Consolas" w:hAnsi="Consolas" w:cs="Consolas"/>
-          <w:color w:val="000000"/>
-          <w:sz w:val="19"/>
-          <w:szCs w:val="19"/>
-          <w:highlight w:val="white"/>
-        </w:rPr>
-        <w:t>uniform</w:t>
-      </w:r>
-      <w:proofErr w:type="gramEnd"/>
-      <w:r>
-        <w:rPr>
-          <w:rFonts w:ascii="Consolas" w:hAnsi="Consolas" w:cs="Consolas"/>
-          <w:color w:val="000000"/>
-          <w:sz w:val="19"/>
-          <w:szCs w:val="19"/>
-          <w:highlight w:val="white"/>
-        </w:rPr>
-        <w:t xml:space="preserve"> float time;</w:t>
-      </w:r>
-    </w:p>
-    <w:p>
-      <w:pPr>
-        <w:autoSpaceDE w:val="0"/>
-        <w:autoSpaceDN w:val="0"/>
-        <w:adjustRightInd w:val="0"/>
-        <w:spacing w:after="0" w:line="240" w:lineRule="auto"/>
-        <w:rPr>
-          <w:rFonts w:ascii="Consolas" w:hAnsi="Consolas" w:cs="Consolas"/>
-          <w:color w:val="000000"/>
-          <w:sz w:val="19"/>
-          <w:szCs w:val="19"/>
-          <w:highlight w:val="white"/>
-        </w:rPr>
-      </w:pPr>
-    </w:p>
-    <w:p>
-      <w:pPr>
-        <w:autoSpaceDE w:val="0"/>
-        <w:autoSpaceDN w:val="0"/>
-        <w:adjustRightInd w:val="0"/>
-        <w:spacing w:after="0" w:line="240" w:lineRule="auto"/>
-        <w:rPr>
-          <w:rFonts w:ascii="Consolas" w:hAnsi="Consolas" w:cs="Consolas"/>
-          <w:color w:val="000000"/>
-          <w:sz w:val="19"/>
-          <w:szCs w:val="19"/>
-          <w:highlight w:val="white"/>
-        </w:rPr>
-      </w:pPr>
-      <w:proofErr w:type="gramStart"/>
-      <w:r>
-        <w:rPr>
-          <w:rFonts w:ascii="Consolas" w:hAnsi="Consolas" w:cs="Consolas"/>
-          <w:color w:val="000000"/>
-          <w:sz w:val="19"/>
-          <w:szCs w:val="19"/>
-          <w:highlight w:val="white"/>
-        </w:rPr>
-        <w:t>void</w:t>
-      </w:r>
-      <w:proofErr w:type="gramEnd"/>
-      <w:r>
-        <w:rPr>
-          <w:rFonts w:ascii="Consolas" w:hAnsi="Consolas" w:cs="Consolas"/>
-          <w:color w:val="000000"/>
-          <w:sz w:val="19"/>
-          <w:szCs w:val="19"/>
-          <w:highlight w:val="white"/>
-        </w:rPr>
-        <w:t xml:space="preserve"> main()</w:t>
+      <w:r>
+        <w:rPr>
+          <w:rFonts w:ascii="Consolas" w:hAnsi="Consolas" w:cs="Consolas"/>
+          <w:color w:val="000000"/>
+          <w:sz w:val="19"/>
+          <w:szCs w:val="19"/>
+          <w:highlight w:val="white"/>
+        </w:rPr>
+        <w:t>uniform float time;</w:t>
+      </w:r>
+    </w:p>
+    <w:p>
+      <w:pPr>
+        <w:autoSpaceDE w:val="0"/>
+        <w:autoSpaceDN w:val="0"/>
+        <w:adjustRightInd w:val="0"/>
+        <w:spacing w:after="0" w:line="240" w:lineRule="auto"/>
+        <w:rPr>
+          <w:rFonts w:ascii="Consolas" w:hAnsi="Consolas" w:cs="Consolas"/>
+          <w:color w:val="000000"/>
+          <w:sz w:val="19"/>
+          <w:szCs w:val="19"/>
+          <w:highlight w:val="white"/>
+        </w:rPr>
+      </w:pPr>
+    </w:p>
+    <w:p>
+      <w:pPr>
+        <w:autoSpaceDE w:val="0"/>
+        <w:autoSpaceDN w:val="0"/>
+        <w:adjustRightInd w:val="0"/>
+        <w:spacing w:after="0" w:line="240" w:lineRule="auto"/>
+        <w:rPr>
+          <w:rFonts w:ascii="Consolas" w:hAnsi="Consolas" w:cs="Consolas"/>
+          <w:color w:val="000000"/>
+          <w:sz w:val="19"/>
+          <w:szCs w:val="19"/>
+          <w:highlight w:val="white"/>
+        </w:rPr>
+      </w:pPr>
+      <w:r>
+        <w:rPr>
+          <w:rFonts w:ascii="Consolas" w:hAnsi="Consolas" w:cs="Consolas"/>
+          <w:color w:val="000000"/>
+          <w:sz w:val="19"/>
+          <w:szCs w:val="19"/>
+          <w:highlight w:val="white"/>
+        </w:rPr>
+        <w:t>void main()</w:t>
       </w:r>
     </w:p>
     <w:p>
@@ -625,28 +565,7 @@
           <w:highlight w:val="white"/>
         </w:rPr>
         <w:tab/>
-      </w:r>
-      <w:proofErr w:type="gramStart"/>
-      <w:r>
-        <w:rPr>
-          <w:rFonts w:ascii="Consolas" w:hAnsi="Consolas" w:cs="Consolas"/>
-          <w:color w:val="000000"/>
-          <w:sz w:val="19"/>
-          <w:szCs w:val="19"/>
-          <w:highlight w:val="white"/>
-        </w:rPr>
-        <w:t>vec4</w:t>
-      </w:r>
-      <w:proofErr w:type="gramEnd"/>
-      <w:r>
-        <w:rPr>
-          <w:rFonts w:ascii="Consolas" w:hAnsi="Consolas" w:cs="Consolas"/>
-          <w:color w:val="000000"/>
-          <w:sz w:val="19"/>
-          <w:szCs w:val="19"/>
-          <w:highlight w:val="white"/>
-        </w:rPr>
-        <w:t xml:space="preserve"> </w:t>
+        <w:t xml:space="preserve">vec4 </w:t>
       </w:r>
       <w:proofErr w:type="spellStart"/>
       <w:r>
@@ -737,73 +656,142 @@
           <w:szCs w:val="19"/>
           <w:highlight w:val="white"/>
         </w:rPr>
+        <w:t xml:space="preserve"> = sin( </w:t>
+      </w:r>
+      <w:proofErr w:type="spellStart"/>
+      <w:r>
+        <w:rPr>
+          <w:rFonts w:ascii="Consolas" w:hAnsi="Consolas" w:cs="Consolas"/>
+          <w:color w:val="000000"/>
+          <w:sz w:val="19"/>
+          <w:szCs w:val="19"/>
+          <w:highlight w:val="white"/>
+        </w:rPr>
+        <w:t>pos.x</w:t>
+      </w:r>
+      <w:proofErr w:type="spellEnd"/>
+      <w:r>
+        <w:rPr>
+          <w:rFonts w:ascii="Consolas" w:hAnsi="Consolas" w:cs="Consolas"/>
+          <w:color w:val="000000"/>
+          <w:sz w:val="19"/>
+          <w:szCs w:val="19"/>
+          <w:highlight w:val="white"/>
+        </w:rPr>
+        <w:t xml:space="preserve"> + time )  *  cos( </w:t>
+      </w:r>
+      <w:proofErr w:type="spellStart"/>
+      <w:r>
+        <w:rPr>
+          <w:rFonts w:ascii="Consolas" w:hAnsi="Consolas" w:cs="Consolas"/>
+          <w:color w:val="000000"/>
+          <w:sz w:val="19"/>
+          <w:szCs w:val="19"/>
+          <w:highlight w:val="white"/>
+        </w:rPr>
+        <w:t>pos.z</w:t>
+      </w:r>
+      <w:proofErr w:type="spellEnd"/>
+      <w:r>
+        <w:rPr>
+          <w:rFonts w:ascii="Consolas" w:hAnsi="Consolas" w:cs="Consolas"/>
+          <w:color w:val="000000"/>
+          <w:sz w:val="19"/>
+          <w:szCs w:val="19"/>
+          <w:highlight w:val="white"/>
+        </w:rPr>
+        <w:t xml:space="preserve"> + time ) * .5f;</w:t>
+      </w:r>
+    </w:p>
+    <w:p>
+      <w:pPr>
+        <w:autoSpaceDE w:val="0"/>
+        <w:autoSpaceDN w:val="0"/>
+        <w:adjustRightInd w:val="0"/>
+        <w:spacing w:after="0" w:line="240" w:lineRule="auto"/>
+        <w:rPr>
+          <w:rFonts w:ascii="Consolas" w:hAnsi="Consolas" w:cs="Consolas"/>
+          <w:color w:val="000000"/>
+          <w:sz w:val="19"/>
+          <w:szCs w:val="19"/>
+          <w:highlight w:val="white"/>
+        </w:rPr>
+      </w:pPr>
+      <w:r>
+        <w:rPr>
+          <w:rFonts w:ascii="Consolas" w:hAnsi="Consolas" w:cs="Consolas"/>
+          <w:color w:val="000000"/>
+          <w:sz w:val="19"/>
+          <w:szCs w:val="19"/>
+          <w:highlight w:val="white"/>
+        </w:rPr>
+        <w:tab/>
+      </w:r>
+      <w:proofErr w:type="spellStart"/>
+      <w:r>
+        <w:rPr>
+          <w:rFonts w:ascii="Consolas" w:hAnsi="Consolas" w:cs="Consolas"/>
+          <w:color w:val="000000"/>
+          <w:sz w:val="19"/>
+          <w:szCs w:val="19"/>
+          <w:highlight w:val="white"/>
+        </w:rPr>
+        <w:t>gl_Position</w:t>
+      </w:r>
+      <w:proofErr w:type="spellEnd"/>
+      <w:r>
+        <w:rPr>
+          <w:rFonts w:ascii="Consolas" w:hAnsi="Consolas" w:cs="Consolas"/>
+          <w:color w:val="000000"/>
+          <w:sz w:val="19"/>
+          <w:szCs w:val="19"/>
+          <w:highlight w:val="white"/>
+        </w:rPr>
         <w:t xml:space="preserve"> = </w:t>
       </w:r>
-      <w:proofErr w:type="gramStart"/>
-      <w:r>
-        <w:rPr>
-          <w:rFonts w:ascii="Consolas" w:hAnsi="Consolas" w:cs="Consolas"/>
-          <w:color w:val="000000"/>
-          <w:sz w:val="19"/>
-          <w:szCs w:val="19"/>
-          <w:highlight w:val="white"/>
-        </w:rPr>
-        <w:t>sin(</w:t>
-      </w:r>
-      <w:proofErr w:type="gramEnd"/>
-      <w:r>
-        <w:rPr>
-          <w:rFonts w:ascii="Consolas" w:hAnsi="Consolas" w:cs="Consolas"/>
-          <w:color w:val="000000"/>
-          <w:sz w:val="19"/>
-          <w:szCs w:val="19"/>
-          <w:highlight w:val="white"/>
-        </w:rPr>
-        <w:t xml:space="preserve"> </w:t>
-      </w:r>
-      <w:proofErr w:type="spellStart"/>
-      <w:r>
-        <w:rPr>
-          <w:rFonts w:ascii="Consolas" w:hAnsi="Consolas" w:cs="Consolas"/>
-          <w:color w:val="000000"/>
-          <w:sz w:val="19"/>
-          <w:szCs w:val="19"/>
-          <w:highlight w:val="white"/>
-        </w:rPr>
-        <w:t>pos.x</w:t>
-      </w:r>
-      <w:proofErr w:type="spellEnd"/>
-      <w:r>
-        <w:rPr>
-          <w:rFonts w:ascii="Consolas" w:hAnsi="Consolas" w:cs="Consolas"/>
-          <w:color w:val="000000"/>
-          <w:sz w:val="19"/>
-          <w:szCs w:val="19"/>
-          <w:highlight w:val="white"/>
-        </w:rPr>
-        <w:t xml:space="preserve"> + time )  *  cos( </w:t>
-      </w:r>
-      <w:proofErr w:type="spellStart"/>
-      <w:r>
-        <w:rPr>
-          <w:rFonts w:ascii="Consolas" w:hAnsi="Consolas" w:cs="Consolas"/>
-          <w:color w:val="000000"/>
-          <w:sz w:val="19"/>
-          <w:szCs w:val="19"/>
-          <w:highlight w:val="white"/>
-        </w:rPr>
-        <w:t>pos.z</w:t>
-      </w:r>
-      <w:proofErr w:type="spellEnd"/>
-      <w:r>
-        <w:rPr>
-          <w:rFonts w:ascii="Consolas" w:hAnsi="Consolas" w:cs="Consolas"/>
-          <w:color w:val="000000"/>
-          <w:sz w:val="19"/>
-          <w:szCs w:val="19"/>
-          <w:highlight w:val="white"/>
-        </w:rPr>
-        <w:t xml:space="preserve"> + time ) * .5f;</w:t>
+      <w:proofErr w:type="spellStart"/>
+      <w:r>
+        <w:rPr>
+          <w:rFonts w:ascii="Consolas" w:hAnsi="Consolas" w:cs="Consolas"/>
+          <w:color w:val="000000"/>
+          <w:sz w:val="19"/>
+          <w:szCs w:val="19"/>
+          <w:highlight w:val="white"/>
+        </w:rPr>
+        <w:t>modelToProjectionMatrix</w:t>
+      </w:r>
+      <w:proofErr w:type="spellEnd"/>
+      <w:r>
+        <w:rPr>
+          <w:rFonts w:ascii="Consolas" w:hAnsi="Consolas" w:cs="Consolas"/>
+          <w:color w:val="000000"/>
+          <w:sz w:val="19"/>
+          <w:szCs w:val="19"/>
+          <w:highlight w:val="white"/>
+        </w:rPr>
+        <w:t xml:space="preserve"> * </w:t>
+      </w:r>
+      <w:proofErr w:type="spellStart"/>
+      <w:r>
+        <w:rPr>
+          <w:rFonts w:ascii="Consolas" w:hAnsi="Consolas" w:cs="Consolas"/>
+          <w:color w:val="000000"/>
+          <w:sz w:val="19"/>
+          <w:szCs w:val="19"/>
+          <w:highlight w:val="white"/>
+        </w:rPr>
+        <w:t>pos</w:t>
+      </w:r>
+      <w:proofErr w:type="spellEnd"/>
+      <w:r>
+        <w:rPr>
+          <w:rFonts w:ascii="Consolas" w:hAnsi="Consolas" w:cs="Consolas"/>
+          <w:color w:val="000000"/>
+          <w:sz w:val="19"/>
+          <w:szCs w:val="19"/>
+          <w:highlight w:val="white"/>
+        </w:rPr>
+        <w:t>;</w:t>
       </w:r>
     </w:p>
     <w:p>
@@ -829,119 +817,7 @@
           <w:highlight w:val="white"/>
         </w:rPr>
         <w:tab/>
-      </w:r>
-      <w:proofErr w:type="spellStart"/>
-      <w:r>
-        <w:rPr>
-          <w:rFonts w:ascii="Consolas" w:hAnsi="Consolas" w:cs="Consolas"/>
-          <w:color w:val="000000"/>
-          <w:sz w:val="19"/>
-          <w:szCs w:val="19"/>
-          <w:highlight w:val="white"/>
-        </w:rPr>
-        <w:t>gl_Position</w:t>
-      </w:r>
-      <w:proofErr w:type="spellEnd"/>
-      <w:r>
-        <w:rPr>
-          <w:rFonts w:ascii="Consolas" w:hAnsi="Consolas" w:cs="Consolas"/>
-          <w:color w:val="000000"/>
-          <w:sz w:val="19"/>
-          <w:szCs w:val="19"/>
-          <w:highlight w:val="white"/>
-        </w:rPr>
-        <w:t xml:space="preserve"> = </w:t>
-      </w:r>
-      <w:proofErr w:type="spellStart"/>
-      <w:r>
-        <w:rPr>
-          <w:rFonts w:ascii="Consolas" w:hAnsi="Consolas" w:cs="Consolas"/>
-          <w:color w:val="000000"/>
-          <w:sz w:val="19"/>
-          <w:szCs w:val="19"/>
-          <w:highlight w:val="white"/>
-        </w:rPr>
-        <w:t>modelToProjectionMatrix</w:t>
-      </w:r>
-      <w:proofErr w:type="spellEnd"/>
-      <w:r>
-        <w:rPr>
-          <w:rFonts w:ascii="Consolas" w:hAnsi="Consolas" w:cs="Consolas"/>
-          <w:color w:val="000000"/>
-          <w:sz w:val="19"/>
-          <w:szCs w:val="19"/>
-          <w:highlight w:val="white"/>
-        </w:rPr>
-        <w:t xml:space="preserve"> * </w:t>
-      </w:r>
-      <w:proofErr w:type="spellStart"/>
-      <w:r>
-        <w:rPr>
-          <w:rFonts w:ascii="Consolas" w:hAnsi="Consolas" w:cs="Consolas"/>
-          <w:color w:val="000000"/>
-          <w:sz w:val="19"/>
-          <w:szCs w:val="19"/>
-          <w:highlight w:val="white"/>
-        </w:rPr>
-        <w:t>pos</w:t>
-      </w:r>
-      <w:proofErr w:type="spellEnd"/>
-      <w:r>
-        <w:rPr>
-          <w:rFonts w:ascii="Consolas" w:hAnsi="Consolas" w:cs="Consolas"/>
-          <w:color w:val="000000"/>
-          <w:sz w:val="19"/>
-          <w:szCs w:val="19"/>
-          <w:highlight w:val="white"/>
-        </w:rPr>
-        <w:t>;</w:t>
-      </w:r>
-    </w:p>
-    <w:p>
-      <w:pPr>
-        <w:autoSpaceDE w:val="0"/>
-        <w:autoSpaceDN w:val="0"/>
-        <w:adjustRightInd w:val="0"/>
-        <w:spacing w:after="0" w:line="240" w:lineRule="auto"/>
-        <w:rPr>
-          <w:rFonts w:ascii="Consolas" w:hAnsi="Consolas" w:cs="Consolas"/>
-          <w:color w:val="000000"/>
-          <w:sz w:val="19"/>
-          <w:szCs w:val="19"/>
-          <w:highlight w:val="white"/>
-        </w:rPr>
-      </w:pPr>
-      <w:r>
-        <w:rPr>
-          <w:rFonts w:ascii="Consolas" w:hAnsi="Consolas" w:cs="Consolas"/>
-          <w:color w:val="000000"/>
-          <w:sz w:val="19"/>
-          <w:szCs w:val="19"/>
-          <w:highlight w:val="white"/>
-        </w:rPr>
-        <w:tab/>
-      </w:r>
-      <w:proofErr w:type="gramStart"/>
-      <w:r>
-        <w:rPr>
-          <w:rFonts w:ascii="Consolas" w:hAnsi="Consolas" w:cs="Consolas"/>
-          <w:color w:val="000000"/>
-          <w:sz w:val="19"/>
-          <w:szCs w:val="19"/>
-          <w:highlight w:val="white"/>
-        </w:rPr>
-        <w:t>vec2</w:t>
-      </w:r>
-      <w:proofErr w:type="gramEnd"/>
-      <w:r>
-        <w:rPr>
-          <w:rFonts w:ascii="Consolas" w:hAnsi="Consolas" w:cs="Consolas"/>
-          <w:color w:val="000000"/>
-          <w:sz w:val="19"/>
-          <w:szCs w:val="19"/>
-          <w:highlight w:val="white"/>
-        </w:rPr>
-        <w:t xml:space="preserve"> </w:t>
+        <w:t xml:space="preserve">vec2 </w:t>
       </w:r>
       <w:proofErr w:type="spellStart"/>
       <w:r>
@@ -1108,7 +984,6 @@
         <w:t xml:space="preserve">UV = </w:t>
       </w:r>
       <w:proofErr w:type="spellStart"/>
-      <w:proofErr w:type="gramStart"/>
       <w:r>
         <w:rPr>
           <w:rFonts w:ascii="Consolas" w:hAnsi="Consolas" w:cs="Consolas"/>
@@ -1120,7 +995,6 @@
         <w:t>tex</w:t>
       </w:r>
       <w:proofErr w:type="spellEnd"/>
-      <w:proofErr w:type="gramEnd"/>
       <w:r>
         <w:rPr>
           <w:rFonts w:ascii="Consolas" w:hAnsi="Consolas" w:cs="Consolas"/>
@@ -1236,79 +1110,55 @@
           <w:highlight w:val="white"/>
         </w:rPr>
       </w:pPr>
-      <w:proofErr w:type="gramStart"/>
-      <w:r>
-        <w:rPr>
-          <w:rFonts w:ascii="Consolas" w:hAnsi="Consolas" w:cs="Consolas"/>
-          <w:color w:val="000000"/>
-          <w:sz w:val="19"/>
-          <w:szCs w:val="19"/>
-          <w:highlight w:val="white"/>
-        </w:rPr>
-        <w:t>in</w:t>
-      </w:r>
-      <w:proofErr w:type="gramEnd"/>
-      <w:r>
-        <w:rPr>
-          <w:rFonts w:ascii="Consolas" w:hAnsi="Consolas" w:cs="Consolas"/>
-          <w:color w:val="000000"/>
-          <w:sz w:val="19"/>
-          <w:szCs w:val="19"/>
-          <w:highlight w:val="white"/>
-        </w:rPr>
-        <w:t xml:space="preserve"> vec2 UV;</w:t>
-      </w:r>
-    </w:p>
-    <w:p>
-      <w:pPr>
-        <w:autoSpaceDE w:val="0"/>
-        <w:autoSpaceDN w:val="0"/>
-        <w:adjustRightInd w:val="0"/>
-        <w:spacing w:after="0" w:line="240" w:lineRule="auto"/>
-        <w:rPr>
-          <w:rFonts w:ascii="Consolas" w:hAnsi="Consolas" w:cs="Consolas"/>
-          <w:color w:val="000000"/>
-          <w:sz w:val="19"/>
-          <w:szCs w:val="19"/>
-          <w:highlight w:val="white"/>
-        </w:rPr>
-      </w:pPr>
-    </w:p>
-    <w:p>
-      <w:pPr>
-        <w:autoSpaceDE w:val="0"/>
-        <w:autoSpaceDN w:val="0"/>
-        <w:adjustRightInd w:val="0"/>
-        <w:spacing w:after="0" w:line="240" w:lineRule="auto"/>
-        <w:rPr>
-          <w:rFonts w:ascii="Consolas" w:hAnsi="Consolas" w:cs="Consolas"/>
-          <w:color w:val="000000"/>
-          <w:sz w:val="19"/>
-          <w:szCs w:val="19"/>
-          <w:highlight w:val="white"/>
-        </w:rPr>
-      </w:pPr>
-      <w:proofErr w:type="gramStart"/>
-      <w:r>
-        <w:rPr>
-          <w:rFonts w:ascii="Consolas" w:hAnsi="Consolas" w:cs="Consolas"/>
-          <w:color w:val="000000"/>
-          <w:sz w:val="19"/>
-          <w:szCs w:val="19"/>
-          <w:highlight w:val="white"/>
-        </w:rPr>
-        <w:t>out</w:t>
-      </w:r>
-      <w:proofErr w:type="gramEnd"/>
-      <w:r>
-        <w:rPr>
-          <w:rFonts w:ascii="Consolas" w:hAnsi="Consolas" w:cs="Consolas"/>
-          <w:color w:val="000000"/>
-          <w:sz w:val="19"/>
-          <w:szCs w:val="19"/>
-          <w:highlight w:val="white"/>
-        </w:rPr>
-        <w:t xml:space="preserve"> vec4 </w:t>
+      <w:r>
+        <w:rPr>
+          <w:rFonts w:ascii="Consolas" w:hAnsi="Consolas" w:cs="Consolas"/>
+          <w:color w:val="000000"/>
+          <w:sz w:val="19"/>
+          <w:szCs w:val="19"/>
+          <w:highlight w:val="white"/>
+        </w:rPr>
+        <w:t>in vec2 UV;</w:t>
+      </w:r>
+    </w:p>
+    <w:p>
+      <w:pPr>
+        <w:autoSpaceDE w:val="0"/>
+        <w:autoSpaceDN w:val="0"/>
+        <w:adjustRightInd w:val="0"/>
+        <w:spacing w:after="0" w:line="240" w:lineRule="auto"/>
+        <w:rPr>
+          <w:rFonts w:ascii="Consolas" w:hAnsi="Consolas" w:cs="Consolas"/>
+          <w:color w:val="000000"/>
+          <w:sz w:val="19"/>
+          <w:szCs w:val="19"/>
+          <w:highlight w:val="white"/>
+        </w:rPr>
+      </w:pPr>
+    </w:p>
+    <w:p>
+      <w:pPr>
+        <w:autoSpaceDE w:val="0"/>
+        <w:autoSpaceDN w:val="0"/>
+        <w:adjustRightInd w:val="0"/>
+        <w:spacing w:after="0" w:line="240" w:lineRule="auto"/>
+        <w:rPr>
+          <w:rFonts w:ascii="Consolas" w:hAnsi="Consolas" w:cs="Consolas"/>
+          <w:color w:val="000000"/>
+          <w:sz w:val="19"/>
+          <w:szCs w:val="19"/>
+          <w:highlight w:val="white"/>
+        </w:rPr>
+      </w:pPr>
+      <w:r>
+        <w:rPr>
+          <w:rFonts w:ascii="Consolas" w:hAnsi="Consolas" w:cs="Consolas"/>
+          <w:color w:val="000000"/>
+          <w:sz w:val="19"/>
+          <w:szCs w:val="19"/>
+          <w:highlight w:val="white"/>
+        </w:rPr>
+        <w:t xml:space="preserve">out vec4 </w:t>
       </w:r>
       <w:proofErr w:type="spellStart"/>
       <w:r>
@@ -1362,27 +1212,15 @@
           <w:highlight w:val="white"/>
         </w:rPr>
       </w:pPr>
-      <w:proofErr w:type="gramStart"/>
-      <w:r>
-        <w:rPr>
-          <w:rFonts w:ascii="Consolas" w:hAnsi="Consolas" w:cs="Consolas"/>
-          <w:color w:val="000000"/>
-          <w:sz w:val="19"/>
-          <w:szCs w:val="19"/>
-          <w:highlight w:val="white"/>
-        </w:rPr>
-        <w:t>uniform</w:t>
-      </w:r>
-      <w:proofErr w:type="gramEnd"/>
-      <w:r>
-        <w:rPr>
-          <w:rFonts w:ascii="Consolas" w:hAnsi="Consolas" w:cs="Consolas"/>
-          <w:color w:val="000000"/>
-          <w:sz w:val="19"/>
-          <w:szCs w:val="19"/>
-          <w:highlight w:val="white"/>
-        </w:rPr>
-        <w:t xml:space="preserve"> sampler2D </w:t>
+      <w:r>
+        <w:rPr>
+          <w:rFonts w:ascii="Consolas" w:hAnsi="Consolas" w:cs="Consolas"/>
+          <w:color w:val="000000"/>
+          <w:sz w:val="19"/>
+          <w:szCs w:val="19"/>
+          <w:highlight w:val="white"/>
+        </w:rPr>
+        <w:t xml:space="preserve">uniform sampler2D </w:t>
       </w:r>
       <w:proofErr w:type="spellStart"/>
       <w:r>
@@ -1436,27 +1274,15 @@
           <w:highlight w:val="white"/>
         </w:rPr>
       </w:pPr>
-      <w:proofErr w:type="gramStart"/>
-      <w:r>
-        <w:rPr>
-          <w:rFonts w:ascii="Consolas" w:hAnsi="Consolas" w:cs="Consolas"/>
-          <w:color w:val="000000"/>
-          <w:sz w:val="19"/>
-          <w:szCs w:val="19"/>
-          <w:highlight w:val="white"/>
-        </w:rPr>
-        <w:t>void</w:t>
-      </w:r>
-      <w:proofErr w:type="gramEnd"/>
-      <w:r>
-        <w:rPr>
-          <w:rFonts w:ascii="Consolas" w:hAnsi="Consolas" w:cs="Consolas"/>
-          <w:color w:val="000000"/>
-          <w:sz w:val="19"/>
-          <w:szCs w:val="19"/>
-          <w:highlight w:val="white"/>
-        </w:rPr>
-        <w:t xml:space="preserve"> main()</w:t>
+      <w:r>
+        <w:rPr>
+          <w:rFonts w:ascii="Consolas" w:hAnsi="Consolas" w:cs="Consolas"/>
+          <w:color w:val="000000"/>
+          <w:sz w:val="19"/>
+          <w:szCs w:val="19"/>
+          <w:highlight w:val="white"/>
+        </w:rPr>
+        <w:t>void main()</w:t>
       </w:r>
     </w:p>
     <w:p>
@@ -1509,7 +1335,6 @@
         <w:tab/>
       </w:r>
       <w:proofErr w:type="spellStart"/>
-      <w:proofErr w:type="gramStart"/>
       <w:r>
         <w:rPr>
           <w:rFonts w:ascii="Consolas" w:hAnsi="Consolas" w:cs="Consolas"/>
@@ -1521,7 +1346,6 @@
         <w:t>daColor</w:t>
       </w:r>
       <w:proofErr w:type="spellEnd"/>
-      <w:proofErr w:type="gramEnd"/>
       <w:r>
         <w:rPr>
           <w:rFonts w:ascii="Consolas" w:hAnsi="Consolas" w:cs="Consolas"/>
@@ -1628,28 +1452,6 @@
           <w:rFonts w:ascii="Calibri" w:eastAsia="Calibri" w:hAnsi="Calibri" w:cs="Calibri"/>
         </w:rPr>
       </w:pPr>
-      <w:hyperlink r:id="rId6" w:history="1">
-        <w:r>
-          <w:rPr>
-            <w:rStyle w:val="Hyperlink"/>
-            <w:rFonts w:ascii="Calibri" w:eastAsia="Calibri" w:hAnsi="Calibri" w:cs="Calibri"/>
-          </w:rPr>
-          <w:t>https://svn.neumont.edu:8443/!/#sp16_cg_jkauer/view/head/Lab03%20-%20Water</w:t>
-        </w:r>
-      </w:hyperlink>
-    </w:p>
-    <w:p>
-      <w:pPr>
-        <w:rPr>
-          <w:rFonts w:ascii="Calibri" w:eastAsia="Calibri" w:hAnsi="Calibri" w:cs="Calibri"/>
-        </w:rPr>
-      </w:pPr>
-      <w:r>
-        <w:rPr>
-          <w:rFonts w:ascii="Calibri" w:eastAsia="Calibri" w:hAnsi="Calibri" w:cs="Calibri"/>
-        </w:rPr>
-        <w:t>Revision 13</w:t>
-      </w:r>
       <w:bookmarkStart w:id="0" w:name="_GoBack"/>
       <w:bookmarkEnd w:id="0"/>
     </w:p>
